--- a/advancedarch/homework/homework1.docx
+++ b/advancedarch/homework/homework1.docx
@@ -48,13 +48,7 @@
     <w:p/>
     <w:p/>
     <w:p/>
-    <w:p>
-      <w:pPr>
-        <w:rPr>
-          <w:rFonts w:hint="eastAsia"/>
-        </w:rPr>
-      </w:pPr>
-    </w:p>
+    <w:p/>
     <w:p>
       <w:pPr>
         <w:jc w:val="right"/>
@@ -63,9 +57,6 @@
     <w:p>
       <w:pPr>
         <w:jc w:val="right"/>
-        <w:rPr>
-          <w:rFonts w:hint="eastAsia"/>
-        </w:rPr>
       </w:pPr>
       <w:r>
         <w:rPr>
@@ -87,15 +78,7 @@
     </w:p>
     <w:p/>
     <w:p/>
-    <w:p>
-      <w:pPr>
-        <w:rPr>
-          <w:rFonts w:hint="eastAsia"/>
-        </w:rPr>
-      </w:pPr>
-      <w:bookmarkStart w:id="0" w:name="_GoBack"/>
-      <w:bookmarkEnd w:id="0"/>
-    </w:p>
+    <w:p/>
     <w:p>
       <w:pPr>
         <w:pStyle w:val="a3"/>
@@ -355,16 +338,7 @@
         <w:ind w:left="760"/>
       </w:pPr>
       <w:r>
-        <w:t xml:space="preserve">Output dependence </w:t>
-      </w:r>
-      <w:r>
-        <w:t>(a kind of name dep</w:t>
-      </w:r>
-      <w:r>
-        <w:t>endence) causes write after write</w:t>
-      </w:r>
-      <w:r>
-        <w:t xml:space="preserve"> hazard</w:t>
+        <w:t>Output dependence (a kind of name dependence) causes write after write hazard</w:t>
       </w:r>
     </w:p>
     <w:p>
@@ -393,9 +367,6 @@
       <w:pPr>
         <w:pStyle w:val="a3"/>
         <w:ind w:leftChars="0" w:left="1120"/>
-        <w:rPr>
-          <w:rFonts w:hint="eastAsia"/>
-        </w:rPr>
       </w:pPr>
     </w:p>
     <w:tbl>
@@ -3008,13 +2979,7 @@
         </w:tc>
       </w:tr>
     </w:tbl>
-    <w:p>
-      <w:pPr>
-        <w:rPr>
-          <w:rFonts w:hint="eastAsia"/>
-        </w:rPr>
-      </w:pPr>
-    </w:p>
+    <w:p/>
     <w:p>
       <w:pPr>
         <w:pStyle w:val="a3"/>
@@ -6475,13 +6440,7 @@
         <w:t>4</w:t>
       </w:r>
     </w:p>
-    <w:p>
-      <w:pPr>
-        <w:rPr>
-          <w:rFonts w:hint="eastAsia"/>
-        </w:rPr>
-      </w:pPr>
-    </w:p>
+    <w:p/>
     <w:p>
       <w:r>
         <w:lastRenderedPageBreak/>
@@ -9599,8 +9558,18 @@
                 <w:sz w:val="14"/>
                 <w:szCs w:val="14"/>
               </w:rPr>
-              <w:t>(targetX</w:t>
-            </w:r>
+              <w:t>(target</w:t>
+            </w:r>
+            <w:r>
+              <w:rPr>
+                <w:rFonts w:hint="eastAsia"/>
+                <w:sz w:val="14"/>
+                <w:szCs w:val="14"/>
+              </w:rPr>
+              <w:t>O</w:t>
+            </w:r>
+            <w:bookmarkStart w:id="0" w:name="_GoBack"/>
+            <w:bookmarkEnd w:id="0"/>
             <w:r>
               <w:rPr>
                 <w:sz w:val="14"/>
